--- a/storage/template_surat/disposisi_kabagetika.docx
+++ b/storage/template_surat/disposisi_kabagetika.docx
@@ -1,6 +1,6 @@
 
 <file path=word/document.xml><?xml version="1.0" encoding="utf-8"?>
-<w:document xmlns:wpc="http://schemas.microsoft.com/office/word/2010/wordprocessingCanvas" xmlns:cx="http://schemas.microsoft.com/office/drawing/2014/chartex" xmlns:cx1="http://schemas.microsoft.com/office/drawing/2015/9/8/chartex" xmlns:cx2="http://schemas.microsoft.com/office/drawing/2015/10/21/chartex" xmlns:cx3="http://schemas.microsoft.com/office/drawing/2016/5/9/chartex" xmlns:cx4="http://schemas.microsoft.com/office/drawing/2016/5/10/chartex" xmlns:cx5="http://schemas.microsoft.com/office/drawing/2016/5/11/chartex" xmlns:cx6="http://schemas.microsoft.com/office/drawing/2016/5/12/chartex" xmlns:cx7="http://schemas.microsoft.com/office/drawing/2016/5/13/chartex" xmlns:cx8="http://schemas.microsoft.com/office/drawing/2016/5/14/chartex" xmlns:mc="http://schemas.openxmlformats.org/markup-compatibility/2006" xmlns:aink="http://schemas.microsoft.com/office/drawing/2016/ink" xmlns:am3d="http://schemas.microsoft.com/office/drawing/2017/model3d" xmlns:o="urn:schemas-microsoft-com:office:office" xmlns:r="http://schemas.openxmlformats.org/officeDocument/2006/relationships" xmlns:m="http://schemas.openxmlformats.org/officeDocument/2006/math" xmlns:v="urn:schemas-microsoft-com:vml" xmlns:wp14="http://schemas.microsoft.com/office/word/2010/wordprocessingDrawing" xmlns:wp="http://schemas.openxmlformats.org/drawingml/2006/wordprocessingDrawing" xmlns:w10="urn:schemas-microsoft-com:office:word" xmlns:w="http://schemas.openxmlformats.org/wordprocessingml/2006/main" xmlns:w14="http://schemas.microsoft.com/office/word/2010/wordml" xmlns:w15="http://schemas.microsoft.com/office/word/2012/wordml" xmlns:w16cex="http://schemas.microsoft.com/office/word/2018/wordml/cex" xmlns:w16cid="http://schemas.microsoft.com/office/word/2016/wordml/cid" xmlns:w16="http://schemas.microsoft.com/office/word/2018/wordml" xmlns:w16sdtdh="http://schemas.microsoft.com/office/word/2020/wordml/sdtdatahash" xmlns:w16se="http://schemas.microsoft.com/office/word/2015/wordml/symex" xmlns:wpg="http://schemas.microsoft.com/office/word/2010/wordprocessingGroup" xmlns:wpi="http://schemas.microsoft.com/office/word/2010/wordprocessingInk" xmlns:wne="http://schemas.microsoft.com/office/word/2006/wordml" xmlns:wps="http://schemas.microsoft.com/office/word/2010/wordprocessingShape" mc:Ignorable="w14 w15 w16se w16cid w16 w16cex w16sdtdh wp14">
+<w:document xmlns:wpc="http://schemas.microsoft.com/office/word/2010/wordprocessingCanvas" xmlns:cx="http://schemas.microsoft.com/office/drawing/2014/chartex" xmlns:cx1="http://schemas.microsoft.com/office/drawing/2015/9/8/chartex" xmlns:cx2="http://schemas.microsoft.com/office/drawing/2015/10/21/chartex" xmlns:cx3="http://schemas.microsoft.com/office/drawing/2016/5/9/chartex" xmlns:cx4="http://schemas.microsoft.com/office/drawing/2016/5/10/chartex" xmlns:cx5="http://schemas.microsoft.com/office/drawing/2016/5/11/chartex" xmlns:cx6="http://schemas.microsoft.com/office/drawing/2016/5/12/chartex" xmlns:cx7="http://schemas.microsoft.com/office/drawing/2016/5/13/chartex" xmlns:cx8="http://schemas.microsoft.com/office/drawing/2016/5/14/chartex" xmlns:mc="http://schemas.openxmlformats.org/markup-compatibility/2006" xmlns:aink="http://schemas.microsoft.com/office/drawing/2016/ink" xmlns:am3d="http://schemas.microsoft.com/office/drawing/2017/model3d" xmlns:o="urn:schemas-microsoft-com:office:office" xmlns:oel="http://schemas.microsoft.com/office/2019/extlst" xmlns:r="http://schemas.openxmlformats.org/officeDocument/2006/relationships" xmlns:m="http://schemas.openxmlformats.org/officeDocument/2006/math" xmlns:v="urn:schemas-microsoft-com:vml" xmlns:wp14="http://schemas.microsoft.com/office/word/2010/wordprocessingDrawing" xmlns:wp="http://schemas.openxmlformats.org/drawingml/2006/wordprocessingDrawing" xmlns:w10="urn:schemas-microsoft-com:office:word" xmlns:w="http://schemas.openxmlformats.org/wordprocessingml/2006/main" xmlns:w14="http://schemas.microsoft.com/office/word/2010/wordml" xmlns:w15="http://schemas.microsoft.com/office/word/2012/wordml" xmlns:w16cex="http://schemas.microsoft.com/office/word/2018/wordml/cex" xmlns:w16cid="http://schemas.microsoft.com/office/word/2016/wordml/cid" xmlns:w16="http://schemas.microsoft.com/office/word/2018/wordml" xmlns:w16du="http://schemas.microsoft.com/office/word/2023/wordml/word16du" xmlns:w16sdtdh="http://schemas.microsoft.com/office/word/2020/wordml/sdtdatahash" xmlns:w16se="http://schemas.microsoft.com/office/word/2015/wordml/symex" xmlns:wpg="http://schemas.microsoft.com/office/word/2010/wordprocessingGroup" xmlns:wpi="http://schemas.microsoft.com/office/word/2010/wordprocessingInk" xmlns:wne="http://schemas.microsoft.com/office/word/2006/wordml" xmlns:wps="http://schemas.microsoft.com/office/word/2010/wordprocessingShape" mc:Ignorable="w14 w15 w16se w16cid w16 w16cex w16sdtdh wp14">
   <w:body>
     <w:p>
       <w:pPr>
@@ -105,6 +105,7 @@
       </w:pPr>
       <w:r>
         <w:rPr>
+          <w:rFonts w:ascii="Arial" w:hAnsi="Arial" w:cs="Arial"/>
           <w:noProof/>
         </w:rPr>
         <mc:AlternateContent>
@@ -255,19 +256,25 @@
         <w:tab/>
         <w:t xml:space="preserve">: </w:t>
       </w:r>
+      <w:r>
+        <w:rPr>
+          <w:rFonts w:ascii="Arial" w:hAnsi="Arial" w:cs="Arial"/>
+        </w:rPr>
+        <w:t>${</w:t>
+      </w:r>
       <w:proofErr w:type="spellStart"/>
       <w:r>
         <w:rPr>
           <w:rFonts w:ascii="Arial" w:hAnsi="Arial" w:cs="Arial"/>
         </w:rPr>
-        <w:t>Biasa</w:t>
+        <w:t>klasifikasi</w:t>
       </w:r>
       <w:proofErr w:type="spellEnd"/>
       <w:r>
         <w:rPr>
           <w:rFonts w:ascii="Arial" w:hAnsi="Arial" w:cs="Arial"/>
         </w:rPr>
-        <w:t>/Rahasia</w:t>
+        <w:t>}</w:t>
       </w:r>
     </w:p>
     <w:p>
@@ -364,14 +371,26 @@
         </w:rPr>
         <w:t xml:space="preserve">: </w:t>
       </w:r>
+      <w:r>
+        <w:rPr>
+          <w:rFonts w:ascii="Arial" w:hAnsi="Arial" w:cs="Arial"/>
+        </w:rPr>
+        <w:t>${</w:t>
+      </w:r>
       <w:proofErr w:type="spellStart"/>
       <w:r>
         <w:rPr>
           <w:rFonts w:ascii="Arial" w:hAnsi="Arial" w:cs="Arial"/>
         </w:rPr>
-        <w:t>Kilat</w:t>
+        <w:t>derajat</w:t>
       </w:r>
       <w:proofErr w:type="spellEnd"/>
+      <w:r>
+        <w:rPr>
+          <w:rFonts w:ascii="Arial" w:hAnsi="Arial" w:cs="Arial"/>
+        </w:rPr>
+        <w:t>}</w:t>
+      </w:r>
     </w:p>
     <w:p>
       <w:pPr>
@@ -422,8 +441,8 @@
         <w:tblLook w:val="04A0" w:firstRow="1" w:lastRow="0" w:firstColumn="1" w:lastColumn="0" w:noHBand="0" w:noVBand="1"/>
       </w:tblPr>
       <w:tblGrid>
-        <w:gridCol w:w="2520"/>
-        <w:gridCol w:w="7829"/>
+        <w:gridCol w:w="2516"/>
+        <w:gridCol w:w="7833"/>
       </w:tblGrid>
       <w:tr>
         <w:trPr>
@@ -462,7 +481,7 @@
               <w:adjustRightInd w:val="0"/>
               <w:jc w:val="both"/>
               <w:rPr>
-                <w:rFonts w:ascii="Arial Narrow" w:hAnsi="Arial Narrow"/>
+                <w:rFonts w:ascii="Arial" w:hAnsi="Arial" w:cs="Arial"/>
                 <w:b/>
                 <w:sz w:val="24"/>
                 <w:szCs w:val="24"/>
@@ -479,7 +498,7 @@
             </w:r>
             <w:r>
               <w:rPr>
-                <w:rFonts w:ascii="Arial Narrow" w:hAnsi="Arial Narrow" w:cs="Arial Narrow"/>
+                <w:rFonts w:ascii="Arial" w:hAnsi="Arial" w:cs="Arial"/>
                 <w:sz w:val="24"/>
                 <w:szCs w:val="24"/>
               </w:rPr>
@@ -487,7 +506,7 @@
             </w:r>
             <w:r>
               <w:rPr>
-                <w:rFonts w:ascii="Arial Narrow" w:hAnsi="Arial Narrow" w:cs="Arial Narrow"/>
+                <w:rFonts w:ascii="Arial" w:hAnsi="Arial" w:cs="Arial"/>
                 <w:sz w:val="24"/>
                 <w:szCs w:val="24"/>
               </w:rPr>
@@ -496,7 +515,7 @@
             <w:proofErr w:type="spellStart"/>
             <w:r>
               <w:rPr>
-                <w:rFonts w:ascii="Arial Narrow" w:hAnsi="Arial Narrow" w:cs="Arial Narrow"/>
+                <w:rFonts w:ascii="Arial" w:hAnsi="Arial" w:cs="Arial"/>
                 <w:sz w:val="24"/>
                 <w:szCs w:val="24"/>
               </w:rPr>
@@ -505,7 +524,7 @@
             <w:proofErr w:type="spellEnd"/>
             <w:r>
               <w:rPr>
-                <w:rFonts w:ascii="Arial Narrow" w:hAnsi="Arial Narrow" w:cs="Arial Narrow"/>
+                <w:rFonts w:ascii="Arial" w:hAnsi="Arial" w:cs="Arial"/>
                 <w:sz w:val="24"/>
                 <w:szCs w:val="24"/>
               </w:rPr>
@@ -551,7 +570,7 @@
               <w:autoSpaceDN w:val="0"/>
               <w:adjustRightInd w:val="0"/>
               <w:rPr>
-                <w:rFonts w:ascii="Arial Narrow" w:hAnsi="Arial Narrow"/>
+                <w:rFonts w:ascii="Arial" w:hAnsi="Arial" w:cs="Arial"/>
                 <w:b/>
                 <w:bCs/>
                 <w:sz w:val="24"/>
@@ -560,7 +579,7 @@
             </w:pPr>
             <w:r>
               <w:rPr>
-                <w:rFonts w:ascii="Arial Narrow" w:hAnsi="Arial Narrow"/>
+                <w:rFonts w:ascii="Arial" w:hAnsi="Arial" w:cs="Arial"/>
                 <w:b/>
                 <w:bCs/>
                 <w:sz w:val="24"/>
@@ -570,7 +589,7 @@
             </w:r>
             <w:r>
               <w:rPr>
-                <w:rFonts w:ascii="Arial Narrow" w:hAnsi="Arial Narrow"/>
+                <w:rFonts w:ascii="Arial" w:hAnsi="Arial" w:cs="Arial"/>
                 <w:b/>
                 <w:bCs/>
                 <w:sz w:val="24"/>
@@ -580,7 +599,7 @@
             </w:r>
             <w:r>
               <w:rPr>
-                <w:rFonts w:ascii="Arial Narrow" w:hAnsi="Arial Narrow"/>
+                <w:rFonts w:ascii="Arial" w:hAnsi="Arial" w:cs="Arial"/>
                 <w:b/>
                 <w:bCs/>
                 <w:sz w:val="24"/>
@@ -591,7 +610,7 @@
             <w:proofErr w:type="spellStart"/>
             <w:r>
               <w:rPr>
-                <w:rFonts w:ascii="Arial Narrow" w:hAnsi="Arial Narrow"/>
+                <w:rFonts w:ascii="Arial" w:hAnsi="Arial" w:cs="Arial"/>
                 <w:b/>
                 <w:bCs/>
                 <w:sz w:val="24"/>
@@ -602,7 +621,7 @@
             <w:proofErr w:type="spellEnd"/>
             <w:r>
               <w:rPr>
-                <w:rFonts w:ascii="Arial Narrow" w:hAnsi="Arial Narrow"/>
+                <w:rFonts w:ascii="Arial" w:hAnsi="Arial" w:cs="Arial"/>
                 <w:b/>
                 <w:bCs/>
                 <w:sz w:val="24"/>
@@ -775,27 +794,27 @@
             </w:r>
             <w:r>
               <w:rPr>
-                <w:rFonts w:ascii="Arial Narrow" w:hAnsi="Arial Narrow"/>
+                <w:rFonts w:ascii="Arial" w:hAnsi="Arial" w:cs="Arial"/>
               </w:rPr>
               <w:t xml:space="preserve"> </w:t>
             </w:r>
             <w:r>
               <w:rPr>
-                <w:rFonts w:ascii="Arial Narrow" w:hAnsi="Arial Narrow"/>
+                <w:rFonts w:ascii="Arial" w:hAnsi="Arial" w:cs="Arial"/>
               </w:rPr>
               <w:t>${</w:t>
             </w:r>
             <w:proofErr w:type="spellStart"/>
             <w:r>
               <w:rPr>
-                <w:rFonts w:ascii="Arial Narrow" w:hAnsi="Arial Narrow"/>
+                <w:rFonts w:ascii="Arial" w:hAnsi="Arial" w:cs="Arial"/>
               </w:rPr>
               <w:t>perihal_nota_dinas</w:t>
             </w:r>
             <w:proofErr w:type="spellEnd"/>
             <w:r>
               <w:rPr>
-                <w:rFonts w:ascii="Arial Narrow" w:hAnsi="Arial Narrow"/>
+                <w:rFonts w:ascii="Arial" w:hAnsi="Arial" w:cs="Arial"/>
               </w:rPr>
               <w:t>}</w:t>
             </w:r>
@@ -882,7 +901,17 @@
                 <w:sz w:val="24"/>
                 <w:szCs w:val="24"/>
               </w:rPr>
-              <w:t>nomor_agenda</w:t>
+              <w:t>nomor_</w:t>
+            </w:r>
+            <w:proofErr w:type="gramStart"/>
+            <w:r>
+              <w:rPr>
+                <w:rFonts w:ascii="Arial" w:hAnsi="Arial" w:cs="Arial"/>
+                <w:b/>
+                <w:sz w:val="24"/>
+                <w:szCs w:val="24"/>
+              </w:rPr>
+              <w:t>agenda</w:t>
             </w:r>
             <w:proofErr w:type="spellEnd"/>
             <w:r>
@@ -896,43 +925,104 @@
             </w:r>
             <w:r>
               <w:rPr>
-                <w:rFonts w:ascii="Arial Narrow" w:hAnsi="Arial Narrow" w:cs="Arial Narrow"/>
+                <w:rFonts w:ascii="Arial" w:hAnsi="Arial" w:cs="Arial"/>
                 <w:b/>
               </w:rPr>
               <w:t xml:space="preserve">   </w:t>
             </w:r>
-            <w:r>
-              <w:rPr>
-                <w:rFonts w:ascii="Arial Narrow" w:hAnsi="Arial Narrow" w:cs="Arial Narrow"/>
-                <w:b/>
-              </w:rPr>
-              <w:t xml:space="preserve">      </w:t>
-            </w:r>
-            <w:r>
-              <w:rPr>
-                <w:rFonts w:ascii="Arial Narrow" w:hAnsi="Arial Narrow" w:cs="Arial Narrow"/>
-                <w:b/>
-              </w:rPr>
-              <w:t xml:space="preserve">    </w:t>
-            </w:r>
-            <w:r>
-              <w:rPr>
-                <w:rFonts w:ascii="Arial Narrow" w:hAnsi="Arial Narrow" w:cs="Arial Narrow"/>
-                <w:b/>
-              </w:rPr>
-              <w:t xml:space="preserve">      </w:t>
-            </w:r>
-            <w:r>
-              <w:rPr>
-                <w:rFonts w:ascii="Arial Narrow" w:hAnsi="Arial Narrow" w:cs="Arial Narrow"/>
-                <w:b/>
+            <w:proofErr w:type="spellStart"/>
+            <w:proofErr w:type="gramEnd"/>
+            <w:r>
+              <w:rPr>
+                <w:rFonts w:ascii="Arial" w:hAnsi="Arial" w:cs="Arial"/>
+                <w:sz w:val="24"/>
+                <w:szCs w:val="24"/>
+              </w:rPr>
+              <w:t>Diterima</w:t>
+            </w:r>
+            <w:proofErr w:type="spellEnd"/>
+            <w:r>
+              <w:rPr>
+                <w:rFonts w:ascii="Arial" w:hAnsi="Arial" w:cs="Arial"/>
+                <w:sz w:val="24"/>
+                <w:szCs w:val="24"/>
               </w:rPr>
               <w:t xml:space="preserve">  </w:t>
             </w:r>
-            <w:r>
-              <w:rPr>
-                <w:rFonts w:ascii="Arial Narrow" w:hAnsi="Arial Narrow" w:cs="Arial Narrow"/>
-                <w:b/>
+            <w:proofErr w:type="spellStart"/>
+            <w:r>
+              <w:rPr>
+                <w:rFonts w:ascii="Arial" w:hAnsi="Arial" w:cs="Arial"/>
+                <w:sz w:val="24"/>
+                <w:szCs w:val="24"/>
+              </w:rPr>
+              <w:t>Tgl</w:t>
+            </w:r>
+            <w:proofErr w:type="spellEnd"/>
+            <w:r>
+              <w:rPr>
+                <w:rFonts w:ascii="Arial" w:hAnsi="Arial" w:cs="Arial"/>
+                <w:sz w:val="24"/>
+                <w:szCs w:val="24"/>
+              </w:rPr>
+              <w:t>.</w:t>
+            </w:r>
+            <w:r>
+              <w:rPr>
+                <w:rFonts w:ascii="Arial" w:hAnsi="Arial" w:cs="Arial"/>
+                <w:sz w:val="24"/>
+                <w:szCs w:val="24"/>
+              </w:rPr>
+              <w:t xml:space="preserve"> </w:t>
+            </w:r>
+            <w:r>
+              <w:rPr>
+                <w:rFonts w:ascii="Arial" w:hAnsi="Arial" w:cs="Arial"/>
+                <w:sz w:val="24"/>
+                <w:szCs w:val="24"/>
+              </w:rPr>
+              <w:t xml:space="preserve"> </w:t>
+            </w:r>
+            <w:r>
+              <w:rPr>
+                <w:rFonts w:ascii="Arial" w:hAnsi="Arial" w:cs="Arial"/>
+                <w:sz w:val="24"/>
+                <w:szCs w:val="24"/>
+              </w:rPr>
+              <w:t>${</w:t>
+            </w:r>
+            <w:proofErr w:type="spellStart"/>
+            <w:r>
+              <w:rPr>
+                <w:rFonts w:ascii="Arial" w:hAnsi="Arial" w:cs="Arial"/>
+                <w:sz w:val="24"/>
+                <w:szCs w:val="24"/>
+              </w:rPr>
+              <w:t>tanggal_</w:t>
+            </w:r>
+            <w:proofErr w:type="gramStart"/>
+            <w:r>
+              <w:rPr>
+                <w:rFonts w:ascii="Arial" w:hAnsi="Arial" w:cs="Arial"/>
+                <w:sz w:val="24"/>
+                <w:szCs w:val="24"/>
+              </w:rPr>
+              <w:t>diterima</w:t>
+            </w:r>
+            <w:proofErr w:type="spellEnd"/>
+            <w:r>
+              <w:rPr>
+                <w:rFonts w:ascii="Arial" w:hAnsi="Arial" w:cs="Arial"/>
+                <w:sz w:val="24"/>
+                <w:szCs w:val="24"/>
+              </w:rPr>
+              <w:t>}</w:t>
+            </w:r>
+            <w:r>
+              <w:rPr>
+                <w:rFonts w:ascii="Arial" w:hAnsi="Arial" w:cs="Arial"/>
+                <w:sz w:val="24"/>
+                <w:szCs w:val="24"/>
               </w:rPr>
               <w:t xml:space="preserve">  </w:t>
             </w:r>
@@ -943,25 +1033,35 @@
                 <w:sz w:val="24"/>
                 <w:szCs w:val="24"/>
               </w:rPr>
-              <w:t>Diterima</w:t>
+              <w:t>Pukul</w:t>
             </w:r>
             <w:proofErr w:type="spellEnd"/>
-            <w:r>
-              <w:rPr>
-                <w:rFonts w:ascii="Arial" w:hAnsi="Arial" w:cs="Arial"/>
-                <w:sz w:val="24"/>
-                <w:szCs w:val="24"/>
-              </w:rPr>
-              <w:t xml:space="preserve">  </w:t>
+            <w:proofErr w:type="gramEnd"/>
+            <w:r>
+              <w:rPr>
+                <w:rFonts w:ascii="Arial" w:hAnsi="Arial" w:cs="Arial"/>
+                <w:sz w:val="24"/>
+                <w:szCs w:val="24"/>
+              </w:rPr>
+              <w:t xml:space="preserve">. </w:t>
+            </w:r>
+            <w:r>
+              <w:rPr>
+                <w:rFonts w:ascii="Arial" w:hAnsi="Arial" w:cs="Arial"/>
+                <w:sz w:val="24"/>
+                <w:szCs w:val="24"/>
+              </w:rPr>
+              <w:t>${</w:t>
             </w:r>
             <w:proofErr w:type="spellStart"/>
-            <w:r>
-              <w:rPr>
-                <w:rFonts w:ascii="Arial" w:hAnsi="Arial" w:cs="Arial"/>
-                <w:sz w:val="24"/>
-                <w:szCs w:val="24"/>
-              </w:rPr>
-              <w:t>Tgl</w:t>
+            <w:proofErr w:type="gramStart"/>
+            <w:r>
+              <w:rPr>
+                <w:rFonts w:ascii="Arial" w:hAnsi="Arial" w:cs="Arial"/>
+                <w:sz w:val="24"/>
+                <w:szCs w:val="24"/>
+              </w:rPr>
+              <w:t>pukul</w:t>
             </w:r>
             <w:proofErr w:type="spellEnd"/>
             <w:r>
@@ -970,7 +1070,7 @@
                 <w:sz w:val="24"/>
                 <w:szCs w:val="24"/>
               </w:rPr>
-              <w:t>.</w:t>
+              <w:t>}</w:t>
             </w:r>
             <w:r>
               <w:rPr>
@@ -980,40 +1080,7 @@
               </w:rPr>
               <w:t xml:space="preserve">   </w:t>
             </w:r>
-            <w:r>
-              <w:rPr>
-                <w:rFonts w:ascii="Arial" w:hAnsi="Arial" w:cs="Arial"/>
-                <w:sz w:val="24"/>
-                <w:szCs w:val="24"/>
-              </w:rPr>
-              <w:t xml:space="preserve">       </w:t>
-            </w:r>
-            <w:r>
-              <w:rPr>
-                <w:rFonts w:ascii="Arial" w:hAnsi="Arial" w:cs="Arial"/>
-                <w:sz w:val="24"/>
-                <w:szCs w:val="24"/>
-              </w:rPr>
-              <w:t xml:space="preserve">       </w:t>
-            </w:r>
-            <w:proofErr w:type="spellStart"/>
-            <w:r>
-              <w:rPr>
-                <w:rFonts w:ascii="Arial" w:hAnsi="Arial" w:cs="Arial"/>
-                <w:sz w:val="24"/>
-                <w:szCs w:val="24"/>
-              </w:rPr>
-              <w:t>Pukul</w:t>
-            </w:r>
-            <w:proofErr w:type="spellEnd"/>
-            <w:r>
-              <w:rPr>
-                <w:rFonts w:ascii="Arial" w:hAnsi="Arial" w:cs="Arial"/>
-                <w:sz w:val="24"/>
-                <w:szCs w:val="24"/>
-              </w:rPr>
-              <w:t xml:space="preserve">.    </w:t>
-            </w:r>
+            <w:proofErr w:type="gramEnd"/>
             <w:r>
               <w:rPr>
                 <w:rFonts w:ascii="Arial" w:hAnsi="Arial" w:cs="Arial"/>
@@ -1291,7 +1358,7 @@
 </file>
 
 <file path=word/numbering.xml><?xml version="1.0" encoding="utf-8"?>
-<w:numbering xmlns:wpc="http://schemas.microsoft.com/office/word/2010/wordprocessingCanvas" xmlns:cx="http://schemas.microsoft.com/office/drawing/2014/chartex" xmlns:cx1="http://schemas.microsoft.com/office/drawing/2015/9/8/chartex" xmlns:cx2="http://schemas.microsoft.com/office/drawing/2015/10/21/chartex" xmlns:cx3="http://schemas.microsoft.com/office/drawing/2016/5/9/chartex" xmlns:cx4="http://schemas.microsoft.com/office/drawing/2016/5/10/chartex" xmlns:cx5="http://schemas.microsoft.com/office/drawing/2016/5/11/chartex" xmlns:cx6="http://schemas.microsoft.com/office/drawing/2016/5/12/chartex" xmlns:cx7="http://schemas.microsoft.com/office/drawing/2016/5/13/chartex" xmlns:cx8="http://schemas.microsoft.com/office/drawing/2016/5/14/chartex" xmlns:mc="http://schemas.openxmlformats.org/markup-compatibility/2006" xmlns:aink="http://schemas.microsoft.com/office/drawing/2016/ink" xmlns:am3d="http://schemas.microsoft.com/office/drawing/2017/model3d" xmlns:o="urn:schemas-microsoft-com:office:office" xmlns:r="http://schemas.openxmlformats.org/officeDocument/2006/relationships" xmlns:m="http://schemas.openxmlformats.org/officeDocument/2006/math" xmlns:v="urn:schemas-microsoft-com:vml" xmlns:wp14="http://schemas.microsoft.com/office/word/2010/wordprocessingDrawing" xmlns:wp="http://schemas.openxmlformats.org/drawingml/2006/wordprocessingDrawing" xmlns:w10="urn:schemas-microsoft-com:office:word" xmlns:w="http://schemas.openxmlformats.org/wordprocessingml/2006/main" xmlns:w14="http://schemas.microsoft.com/office/word/2010/wordml" xmlns:w15="http://schemas.microsoft.com/office/word/2012/wordml" xmlns:w16cex="http://schemas.microsoft.com/office/word/2018/wordml/cex" xmlns:w16cid="http://schemas.microsoft.com/office/word/2016/wordml/cid" xmlns:w16="http://schemas.microsoft.com/office/word/2018/wordml" xmlns:w16sdtdh="http://schemas.microsoft.com/office/word/2020/wordml/sdtdatahash" xmlns:w16se="http://schemas.microsoft.com/office/word/2015/wordml/symex" xmlns:wpg="http://schemas.microsoft.com/office/word/2010/wordprocessingGroup" xmlns:wpi="http://schemas.microsoft.com/office/word/2010/wordprocessingInk" xmlns:wne="http://schemas.microsoft.com/office/word/2006/wordml" xmlns:wps="http://schemas.microsoft.com/office/word/2010/wordprocessingShape" mc:Ignorable="w14 w15 w16se w16cid w16 w16cex w16sdtdh wp14">
+<w:numbering xmlns:wpc="http://schemas.microsoft.com/office/word/2010/wordprocessingCanvas" xmlns:cx="http://schemas.microsoft.com/office/drawing/2014/chartex" xmlns:cx1="http://schemas.microsoft.com/office/drawing/2015/9/8/chartex" xmlns:cx2="http://schemas.microsoft.com/office/drawing/2015/10/21/chartex" xmlns:cx3="http://schemas.microsoft.com/office/drawing/2016/5/9/chartex" xmlns:cx4="http://schemas.microsoft.com/office/drawing/2016/5/10/chartex" xmlns:cx5="http://schemas.microsoft.com/office/drawing/2016/5/11/chartex" xmlns:cx6="http://schemas.microsoft.com/office/drawing/2016/5/12/chartex" xmlns:cx7="http://schemas.microsoft.com/office/drawing/2016/5/13/chartex" xmlns:cx8="http://schemas.microsoft.com/office/drawing/2016/5/14/chartex" xmlns:mc="http://schemas.openxmlformats.org/markup-compatibility/2006" xmlns:aink="http://schemas.microsoft.com/office/drawing/2016/ink" xmlns:am3d="http://schemas.microsoft.com/office/drawing/2017/model3d" xmlns:o="urn:schemas-microsoft-com:office:office" xmlns:oel="http://schemas.microsoft.com/office/2019/extlst" xmlns:r="http://schemas.openxmlformats.org/officeDocument/2006/relationships" xmlns:m="http://schemas.openxmlformats.org/officeDocument/2006/math" xmlns:v="urn:schemas-microsoft-com:vml" xmlns:wp14="http://schemas.microsoft.com/office/word/2010/wordprocessingDrawing" xmlns:wp="http://schemas.openxmlformats.org/drawingml/2006/wordprocessingDrawing" xmlns:w10="urn:schemas-microsoft-com:office:word" xmlns:w="http://schemas.openxmlformats.org/wordprocessingml/2006/main" xmlns:w14="http://schemas.microsoft.com/office/word/2010/wordml" xmlns:w15="http://schemas.microsoft.com/office/word/2012/wordml" xmlns:w16cex="http://schemas.microsoft.com/office/word/2018/wordml/cex" xmlns:w16cid="http://schemas.microsoft.com/office/word/2016/wordml/cid" xmlns:w16="http://schemas.microsoft.com/office/word/2018/wordml" xmlns:w16du="http://schemas.microsoft.com/office/word/2023/wordml/word16du" xmlns:w16sdtdh="http://schemas.microsoft.com/office/word/2020/wordml/sdtdatahash" xmlns:w16se="http://schemas.microsoft.com/office/word/2015/wordml/symex" xmlns:wpg="http://schemas.microsoft.com/office/word/2010/wordprocessingGroup" xmlns:wpi="http://schemas.microsoft.com/office/word/2010/wordprocessingInk" xmlns:wne="http://schemas.microsoft.com/office/word/2006/wordml" xmlns:wps="http://schemas.microsoft.com/office/word/2010/wordprocessingShape" mc:Ignorable="w14 w15 w16se w16cid w16 w16cex w16sdtdh wp14">
   <w:abstractNum w:abstractNumId="0" w15:restartNumberingAfterBreak="0">
     <w:nsid w:val="61C75C4A"/>
     <w:multiLevelType w:val="hybridMultilevel"/>
@@ -1405,7 +1472,7 @@
       </w:rPr>
     </w:lvl>
   </w:abstractNum>
-  <w:num w:numId="1">
+  <w:num w:numId="1" w16cid:durableId="1666201089">
     <w:abstractNumId w:val="0"/>
   </w:num>
 </w:numbering>

--- a/storage/template_surat/disposisi_kabagetika.docx
+++ b/storage/template_surat/disposisi_kabagetika.docx
@@ -111,7 +111,7 @@
         <mc:AlternateContent>
           <mc:Choice Requires="wps">
             <w:drawing>
-              <wp:anchor distT="0" distB="0" distL="114300" distR="114300" simplePos="0" relativeHeight="251662336" behindDoc="0" locked="0" layoutInCell="1" allowOverlap="1" wp14:anchorId="69170D0E" wp14:editId="5527B70D">
+              <wp:anchor distT="0" distB="0" distL="114300" distR="114300" simplePos="0" relativeHeight="251662336" behindDoc="0" locked="0" layoutInCell="1" allowOverlap="1" wp14:anchorId="0F3BB804" wp14:editId="0E5E32A7">
                 <wp:simplePos x="0" y="0"/>
                 <wp:positionH relativeFrom="column">
                   <wp:posOffset>76200</wp:posOffset>
@@ -120,7 +120,7 @@
                   <wp:posOffset>5080</wp:posOffset>
                 </wp:positionV>
                 <wp:extent cx="2560320" cy="0"/>
-                <wp:effectExtent l="9525" t="8890" r="11430" b="10160"/>
+                <wp:effectExtent l="11430" t="8890" r="9525" b="10160"/>
                 <wp:wrapNone/>
                 <wp:docPr id="1" name="AutoShape 2"/>
                 <wp:cNvGraphicFramePr>
@@ -172,11 +172,11 @@
           </mc:Choice>
           <mc:Fallback>
             <w:pict>
-              <v:shapetype w14:anchorId="799D1F1E" id="_x0000_t32" coordsize="21600,21600" o:spt="32" o:oned="t" path="m,l21600,21600e" filled="f">
+              <v:shapetype w14:anchorId="5FD1BF24" id="_x0000_t32" coordsize="21600,21600" o:spt="32" o:oned="t" path="m,l21600,21600e" filled="f">
                 <v:path arrowok="t" fillok="f" o:connecttype="none"/>
                 <o:lock v:ext="edit" shapetype="t"/>
               </v:shapetype>
-              <v:shape id="AutoShape 2" o:spid="_x0000_s1026" type="#_x0000_t32" style="position:absolute;margin-left:6pt;margin-top:.4pt;width:201.6pt;height:0;z-index:251662336;visibility:visible;mso-wrap-style:square;mso-width-percent:0;mso-height-percent:0;mso-wrap-distance-left:9pt;mso-wrap-distance-top:0;mso-wrap-distance-right:9pt;mso-wrap-distance-bottom:0;mso-position-horizontal:absolute;mso-position-horizontal-relative:text;mso-position-vertical:absolute;mso-position-vertical-relative:text;mso-width-percent:0;mso-height-percent:0;mso-width-relative:page;mso-height-relative:page" o:gfxdata="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"/>
+              <v:shape id="AutoShape 2" o:spid="_x0000_s1026" type="#_x0000_t32" style="position:absolute;margin-left:6pt;margin-top:.4pt;width:201.6pt;height:0;z-index:251662336;visibility:visible;mso-wrap-style:square;mso-width-percent:0;mso-height-percent:0;mso-wrap-distance-left:9pt;mso-wrap-distance-top:0;mso-wrap-distance-right:9pt;mso-wrap-distance-bottom:0;mso-position-horizontal:absolute;mso-position-horizontal-relative:text;mso-position-vertical:absolute;mso-position-vertical-relative:text;mso-width-percent:0;mso-height-percent:0;mso-width-relative:page;mso-height-relative:page" o:gfxdata="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"/>
             </w:pict>
           </mc:Fallback>
         </mc:AlternateContent>
@@ -441,8 +441,8 @@
         <w:tblLook w:val="04A0" w:firstRow="1" w:lastRow="0" w:firstColumn="1" w:lastColumn="0" w:noHBand="0" w:noVBand="1"/>
       </w:tblPr>
       <w:tblGrid>
-        <w:gridCol w:w="2516"/>
-        <w:gridCol w:w="7833"/>
+        <w:gridCol w:w="2456"/>
+        <w:gridCol w:w="7913"/>
       </w:tblGrid>
       <w:tr>
         <w:trPr>
@@ -482,15 +482,16 @@
               <w:jc w:val="both"/>
               <w:rPr>
                 <w:rFonts w:ascii="Arial" w:hAnsi="Arial" w:cs="Arial"/>
-                <w:b/>
-                <w:sz w:val="24"/>
-                <w:szCs w:val="24"/>
-              </w:rPr>
-            </w:pPr>
-            <w:r>
-              <w:rPr>
-                <w:rFonts w:ascii="Arial" w:hAnsi="Arial" w:cs="Arial"/>
-                <w:b/>
+                <w:bCs/>
+                <w:sz w:val="24"/>
+                <w:szCs w:val="24"/>
+                <w:lang w:val="id-ID"/>
+              </w:rPr>
+            </w:pPr>
+            <w:r>
+              <w:rPr>
+                <w:rFonts w:ascii="Arial" w:hAnsi="Arial" w:cs="Arial"/>
+                <w:bCs/>
                 <w:sz w:val="24"/>
                 <w:szCs w:val="24"/>
               </w:rPr>
@@ -499,6 +500,7 @@
             <w:r>
               <w:rPr>
                 <w:rFonts w:ascii="Arial" w:hAnsi="Arial" w:cs="Arial"/>
+                <w:bCs/>
                 <w:sz w:val="24"/>
                 <w:szCs w:val="24"/>
               </w:rPr>
@@ -507,6 +509,7 @@
             <w:r>
               <w:rPr>
                 <w:rFonts w:ascii="Arial" w:hAnsi="Arial" w:cs="Arial"/>
+                <w:bCs/>
                 <w:sz w:val="24"/>
                 <w:szCs w:val="24"/>
               </w:rPr>
@@ -516,6 +519,7 @@
             <w:r>
               <w:rPr>
                 <w:rFonts w:ascii="Arial" w:hAnsi="Arial" w:cs="Arial"/>
+                <w:bCs/>
                 <w:sz w:val="24"/>
                 <w:szCs w:val="24"/>
               </w:rPr>
@@ -525,6 +529,7 @@
             <w:r>
               <w:rPr>
                 <w:rFonts w:ascii="Arial" w:hAnsi="Arial" w:cs="Arial"/>
+                <w:bCs/>
                 <w:sz w:val="24"/>
                 <w:szCs w:val="24"/>
               </w:rPr>
@@ -571,16 +576,14 @@
               <w:adjustRightInd w:val="0"/>
               <w:rPr>
                 <w:rFonts w:ascii="Arial" w:hAnsi="Arial" w:cs="Arial"/>
-                <w:b/>
-                <w:bCs/>
-                <w:sz w:val="24"/>
-                <w:szCs w:val="24"/>
-              </w:rPr>
-            </w:pPr>
-            <w:r>
-              <w:rPr>
-                <w:rFonts w:ascii="Arial" w:hAnsi="Arial" w:cs="Arial"/>
-                <w:b/>
+                <w:bCs/>
+                <w:sz w:val="24"/>
+                <w:szCs w:val="24"/>
+              </w:rPr>
+            </w:pPr>
+            <w:r>
+              <w:rPr>
+                <w:rFonts w:ascii="Arial" w:hAnsi="Arial" w:cs="Arial"/>
                 <w:bCs/>
                 <w:sz w:val="24"/>
                 <w:szCs w:val="24"/>
@@ -590,7 +593,6 @@
             <w:r>
               <w:rPr>
                 <w:rFonts w:ascii="Arial" w:hAnsi="Arial" w:cs="Arial"/>
-                <w:b/>
                 <w:bCs/>
                 <w:sz w:val="24"/>
                 <w:szCs w:val="24"/>
@@ -600,7 +602,6 @@
             <w:r>
               <w:rPr>
                 <w:rFonts w:ascii="Arial" w:hAnsi="Arial" w:cs="Arial"/>
-                <w:b/>
                 <w:bCs/>
                 <w:sz w:val="24"/>
                 <w:szCs w:val="24"/>
@@ -611,18 +612,16 @@
             <w:r>
               <w:rPr>
                 <w:rFonts w:ascii="Arial" w:hAnsi="Arial" w:cs="Arial"/>
-                <w:b/>
-                <w:bCs/>
-                <w:sz w:val="24"/>
-                <w:szCs w:val="24"/>
-              </w:rPr>
-              <w:t>nomor_surat</w:t>
+                <w:bCs/>
+                <w:sz w:val="24"/>
+                <w:szCs w:val="24"/>
+              </w:rPr>
+              <w:t>no_nota_dinas</w:t>
             </w:r>
             <w:proofErr w:type="spellEnd"/>
             <w:r>
               <w:rPr>
                 <w:rFonts w:ascii="Arial" w:hAnsi="Arial" w:cs="Arial"/>
-                <w:b/>
                 <w:bCs/>
                 <w:sz w:val="24"/>
                 <w:szCs w:val="24"/>
@@ -666,35 +665,27 @@
               <w:jc w:val="both"/>
               <w:rPr>
                 <w:rFonts w:ascii="Arial" w:hAnsi="Arial" w:cs="Arial"/>
-                <w:b/>
-                <w:sz w:val="24"/>
-                <w:szCs w:val="24"/>
-              </w:rPr>
-            </w:pPr>
-            <w:r>
-              <w:rPr>
-                <w:rFonts w:ascii="Arial" w:hAnsi="Arial" w:cs="Arial"/>
-                <w:b/>
-                <w:sz w:val="24"/>
-                <w:szCs w:val="24"/>
+                <w:bCs/>
+              </w:rPr>
+            </w:pPr>
+            <w:r>
+              <w:rPr>
+                <w:rFonts w:ascii="Arial" w:hAnsi="Arial" w:cs="Arial"/>
+                <w:bCs/>
               </w:rPr>
               <w:t>:</w:t>
             </w:r>
             <w:r>
               <w:rPr>
                 <w:rFonts w:ascii="Arial" w:hAnsi="Arial" w:cs="Arial"/>
-                <w:b/>
-                <w:sz w:val="24"/>
-                <w:szCs w:val="24"/>
+                <w:bCs/>
               </w:rPr>
               <w:t xml:space="preserve"> </w:t>
             </w:r>
             <w:r>
               <w:rPr>
                 <w:rFonts w:ascii="Arial" w:hAnsi="Arial" w:cs="Arial"/>
-                <w:b/>
-                <w:sz w:val="24"/>
-                <w:szCs w:val="24"/>
+                <w:bCs/>
               </w:rPr>
               <w:t>${</w:t>
             </w:r>
@@ -702,19 +693,15 @@
             <w:r>
               <w:rPr>
                 <w:rFonts w:ascii="Arial" w:hAnsi="Arial" w:cs="Arial"/>
-                <w:b/>
-                <w:sz w:val="24"/>
-                <w:szCs w:val="24"/>
-              </w:rPr>
-              <w:t>tanggal_surat</w:t>
+                <w:bCs/>
+              </w:rPr>
+              <w:t>tanggal_nota_dinas</w:t>
             </w:r>
             <w:proofErr w:type="spellEnd"/>
             <w:r>
               <w:rPr>
                 <w:rFonts w:ascii="Arial" w:hAnsi="Arial" w:cs="Arial"/>
-                <w:b/>
-                <w:sz w:val="24"/>
-                <w:szCs w:val="24"/>
+                <w:bCs/>
               </w:rPr>
               <w:t>}</w:t>
             </w:r>
@@ -723,7 +710,7 @@
       </w:tr>
       <w:tr>
         <w:trPr>
-          <w:trHeight w:val="434"/>
+          <w:trHeight w:val="420"/>
         </w:trPr>
         <w:tc>
           <w:tcPr>
@@ -778,15 +765,15 @@
               <w:adjustRightInd w:val="0"/>
               <w:rPr>
                 <w:rFonts w:ascii="Arial" w:hAnsi="Arial" w:cs="Arial"/>
-                <w:b/>
-                <w:sz w:val="24"/>
-                <w:szCs w:val="24"/>
-              </w:rPr>
-            </w:pPr>
-            <w:r>
-              <w:rPr>
-                <w:rFonts w:ascii="Arial" w:hAnsi="Arial" w:cs="Arial"/>
-                <w:b/>
+                <w:bCs/>
+                <w:sz w:val="24"/>
+                <w:szCs w:val="24"/>
+              </w:rPr>
+            </w:pPr>
+            <w:r>
+              <w:rPr>
+                <w:rFonts w:ascii="Arial" w:hAnsi="Arial" w:cs="Arial"/>
+                <w:bCs/>
                 <w:sz w:val="24"/>
                 <w:szCs w:val="24"/>
               </w:rPr>
@@ -795,12 +782,14 @@
             <w:r>
               <w:rPr>
                 <w:rFonts w:ascii="Arial" w:hAnsi="Arial" w:cs="Arial"/>
+                <w:bCs/>
               </w:rPr>
               <w:t xml:space="preserve"> </w:t>
             </w:r>
             <w:r>
               <w:rPr>
                 <w:rFonts w:ascii="Arial" w:hAnsi="Arial" w:cs="Arial"/>
+                <w:bCs/>
               </w:rPr>
               <w:t>${</w:t>
             </w:r>
@@ -808,6 +797,7 @@
             <w:r>
               <w:rPr>
                 <w:rFonts w:ascii="Arial" w:hAnsi="Arial" w:cs="Arial"/>
+                <w:bCs/>
               </w:rPr>
               <w:t>perihal_nota_dinas</w:t>
             </w:r>
@@ -815,6 +805,7 @@
             <w:r>
               <w:rPr>
                 <w:rFonts w:ascii="Arial" w:hAnsi="Arial" w:cs="Arial"/>
+                <w:bCs/>
               </w:rPr>
               <w:t>}</w:t>
             </w:r>
@@ -882,12 +873,22 @@
                 <w:sz w:val="24"/>
                 <w:szCs w:val="24"/>
               </w:rPr>
-              <w:t xml:space="preserve">:  </w:t>
-            </w:r>
-            <w:r>
-              <w:rPr>
-                <w:rFonts w:ascii="Arial" w:hAnsi="Arial" w:cs="Arial"/>
-                <w:b/>
+              <w:t>:</w:t>
+            </w:r>
+            <w:r>
+              <w:rPr>
+                <w:rFonts w:ascii="Arial" w:hAnsi="Arial" w:cs="Arial"/>
+                <w:b/>
+                <w:sz w:val="24"/>
+                <w:szCs w:val="24"/>
+                <w:lang w:val="id-ID"/>
+              </w:rPr>
+              <w:t xml:space="preserve"> </w:t>
+            </w:r>
+            <w:r>
+              <w:rPr>
+                <w:rFonts w:ascii="Arial" w:hAnsi="Arial" w:cs="Arial"/>
+                <w:bCs/>
                 <w:sz w:val="24"/>
                 <w:szCs w:val="24"/>
               </w:rPr>
@@ -897,27 +898,35 @@
             <w:r>
               <w:rPr>
                 <w:rFonts w:ascii="Arial" w:hAnsi="Arial" w:cs="Arial"/>
-                <w:b/>
-                <w:sz w:val="24"/>
-                <w:szCs w:val="24"/>
-              </w:rPr>
-              <w:t>nomor_</w:t>
-            </w:r>
-            <w:proofErr w:type="gramStart"/>
-            <w:r>
-              <w:rPr>
-                <w:rFonts w:ascii="Arial" w:hAnsi="Arial" w:cs="Arial"/>
-                <w:b/>
-                <w:sz w:val="24"/>
-                <w:szCs w:val="24"/>
-              </w:rPr>
-              <w:t>agenda</w:t>
+                <w:bCs/>
+                <w:sz w:val="24"/>
+                <w:szCs w:val="24"/>
+              </w:rPr>
+              <w:t>no</w:t>
+            </w:r>
+            <w:r>
+              <w:rPr>
+                <w:rFonts w:ascii="Arial" w:hAnsi="Arial" w:cs="Arial"/>
+                <w:bCs/>
+                <w:sz w:val="24"/>
+                <w:szCs w:val="24"/>
+              </w:rPr>
+              <w:t>mor</w:t>
+            </w:r>
+            <w:r>
+              <w:rPr>
+                <w:rFonts w:ascii="Arial" w:hAnsi="Arial" w:cs="Arial"/>
+                <w:bCs/>
+                <w:sz w:val="24"/>
+                <w:szCs w:val="24"/>
+              </w:rPr>
+              <w:t>_agenda</w:t>
             </w:r>
             <w:proofErr w:type="spellEnd"/>
             <w:r>
               <w:rPr>
                 <w:rFonts w:ascii="Arial" w:hAnsi="Arial" w:cs="Arial"/>
-                <w:b/>
+                <w:bCs/>
                 <w:sz w:val="24"/>
                 <w:szCs w:val="24"/>
               </w:rPr>
@@ -927,11 +936,19 @@
               <w:rPr>
                 <w:rFonts w:ascii="Arial" w:hAnsi="Arial" w:cs="Arial"/>
                 <w:b/>
+                <w:sz w:val="24"/>
+                <w:szCs w:val="24"/>
+              </w:rPr>
+              <w:t xml:space="preserve">  </w:t>
+            </w:r>
+            <w:r>
+              <w:rPr>
+                <w:rFonts w:ascii="Arial" w:hAnsi="Arial" w:cs="Arial"/>
+                <w:b/>
               </w:rPr>
               <w:t xml:space="preserve">   </w:t>
             </w:r>
             <w:proofErr w:type="spellStart"/>
-            <w:proofErr w:type="gramEnd"/>
             <w:r>
               <w:rPr>
                 <w:rFonts w:ascii="Arial" w:hAnsi="Arial" w:cs="Arial"/>
@@ -972,6 +989,7 @@
                 <w:rFonts w:ascii="Arial" w:hAnsi="Arial" w:cs="Arial"/>
                 <w:sz w:val="24"/>
                 <w:szCs w:val="24"/>
+                <w:lang w:val="id-ID"/>
               </w:rPr>
               <w:t xml:space="preserve"> </w:t>
             </w:r>
@@ -981,6 +999,33 @@
                 <w:sz w:val="24"/>
                 <w:szCs w:val="24"/>
               </w:rPr>
+              <w:t>${</w:t>
+            </w:r>
+            <w:proofErr w:type="spellStart"/>
+            <w:r>
+              <w:rPr>
+                <w:rFonts w:ascii="Arial" w:hAnsi="Arial" w:cs="Arial"/>
+                <w:sz w:val="24"/>
+                <w:szCs w:val="24"/>
+              </w:rPr>
+              <w:t>tanggal_diterima</w:t>
+            </w:r>
+            <w:proofErr w:type="spellEnd"/>
+            <w:r>
+              <w:rPr>
+                <w:rFonts w:ascii="Arial" w:hAnsi="Arial" w:cs="Arial"/>
+                <w:sz w:val="24"/>
+                <w:szCs w:val="24"/>
+              </w:rPr>
+              <w:t>}</w:t>
+            </w:r>
+            <w:r>
+              <w:rPr>
+                <w:rFonts w:ascii="Arial" w:hAnsi="Arial" w:cs="Arial"/>
+                <w:sz w:val="24"/>
+                <w:szCs w:val="24"/>
+                <w:lang w:val="id-ID"/>
+              </w:rPr>
               <w:t xml:space="preserve"> </w:t>
             </w:r>
             <w:r>
@@ -989,6 +1034,32 @@
                 <w:sz w:val="24"/>
                 <w:szCs w:val="24"/>
               </w:rPr>
+              <w:t xml:space="preserve"> </w:t>
+            </w:r>
+            <w:proofErr w:type="spellStart"/>
+            <w:r>
+              <w:rPr>
+                <w:rFonts w:ascii="Arial" w:hAnsi="Arial" w:cs="Arial"/>
+                <w:sz w:val="24"/>
+                <w:szCs w:val="24"/>
+              </w:rPr>
+              <w:t>Pukul</w:t>
+            </w:r>
+            <w:proofErr w:type="spellEnd"/>
+            <w:r>
+              <w:rPr>
+                <w:rFonts w:ascii="Arial" w:hAnsi="Arial" w:cs="Arial"/>
+                <w:sz w:val="24"/>
+                <w:szCs w:val="24"/>
+              </w:rPr>
+              <w:t xml:space="preserve">. </w:t>
+            </w:r>
+            <w:r>
+              <w:rPr>
+                <w:rFonts w:ascii="Arial" w:hAnsi="Arial" w:cs="Arial"/>
+                <w:sz w:val="24"/>
+                <w:szCs w:val="24"/>
+              </w:rPr>
               <w:t>${</w:t>
             </w:r>
             <w:proofErr w:type="spellStart"/>
@@ -998,16 +1069,7 @@
                 <w:sz w:val="24"/>
                 <w:szCs w:val="24"/>
               </w:rPr>
-              <w:t>tanggal_</w:t>
-            </w:r>
-            <w:proofErr w:type="gramStart"/>
-            <w:r>
-              <w:rPr>
-                <w:rFonts w:ascii="Arial" w:hAnsi="Arial" w:cs="Arial"/>
-                <w:sz w:val="24"/>
-                <w:szCs w:val="24"/>
-              </w:rPr>
-              <w:t>diterima</w:t>
+              <w:t>pukul</w:t>
             </w:r>
             <w:proofErr w:type="spellEnd"/>
             <w:r>
@@ -1016,86 +1078,7 @@
                 <w:sz w:val="24"/>
                 <w:szCs w:val="24"/>
               </w:rPr>
-              <w:t>}</w:t>
-            </w:r>
-            <w:r>
-              <w:rPr>
-                <w:rFonts w:ascii="Arial" w:hAnsi="Arial" w:cs="Arial"/>
-                <w:sz w:val="24"/>
-                <w:szCs w:val="24"/>
-              </w:rPr>
-              <w:t xml:space="preserve">  </w:t>
-            </w:r>
-            <w:proofErr w:type="spellStart"/>
-            <w:r>
-              <w:rPr>
-                <w:rFonts w:ascii="Arial" w:hAnsi="Arial" w:cs="Arial"/>
-                <w:sz w:val="24"/>
-                <w:szCs w:val="24"/>
-              </w:rPr>
-              <w:t>Pukul</w:t>
-            </w:r>
-            <w:proofErr w:type="spellEnd"/>
-            <w:proofErr w:type="gramEnd"/>
-            <w:r>
-              <w:rPr>
-                <w:rFonts w:ascii="Arial" w:hAnsi="Arial" w:cs="Arial"/>
-                <w:sz w:val="24"/>
-                <w:szCs w:val="24"/>
-              </w:rPr>
-              <w:t xml:space="preserve">. </w:t>
-            </w:r>
-            <w:r>
-              <w:rPr>
-                <w:rFonts w:ascii="Arial" w:hAnsi="Arial" w:cs="Arial"/>
-                <w:sz w:val="24"/>
-                <w:szCs w:val="24"/>
-              </w:rPr>
-              <w:t>${</w:t>
-            </w:r>
-            <w:proofErr w:type="spellStart"/>
-            <w:proofErr w:type="gramStart"/>
-            <w:r>
-              <w:rPr>
-                <w:rFonts w:ascii="Arial" w:hAnsi="Arial" w:cs="Arial"/>
-                <w:sz w:val="24"/>
-                <w:szCs w:val="24"/>
-              </w:rPr>
-              <w:t>pukul</w:t>
-            </w:r>
-            <w:proofErr w:type="spellEnd"/>
-            <w:r>
-              <w:rPr>
-                <w:rFonts w:ascii="Arial" w:hAnsi="Arial" w:cs="Arial"/>
-                <w:sz w:val="24"/>
-                <w:szCs w:val="24"/>
-              </w:rPr>
-              <w:t>}</w:t>
-            </w:r>
-            <w:r>
-              <w:rPr>
-                <w:rFonts w:ascii="Arial" w:hAnsi="Arial" w:cs="Arial"/>
-                <w:sz w:val="24"/>
-                <w:szCs w:val="24"/>
-              </w:rPr>
-              <w:t xml:space="preserve">   </w:t>
-            </w:r>
-            <w:proofErr w:type="gramEnd"/>
-            <w:r>
-              <w:rPr>
-                <w:rFonts w:ascii="Arial" w:hAnsi="Arial" w:cs="Arial"/>
-                <w:sz w:val="24"/>
-                <w:szCs w:val="24"/>
-              </w:rPr>
-              <w:t xml:space="preserve"> </w:t>
-            </w:r>
-            <w:r>
-              <w:rPr>
-                <w:rFonts w:ascii="Arial" w:hAnsi="Arial" w:cs="Arial"/>
-                <w:sz w:val="24"/>
-                <w:szCs w:val="24"/>
-              </w:rPr>
-              <w:t xml:space="preserve">             </w:t>
+              <w:t xml:space="preserve">} </w:t>
             </w:r>
             <w:proofErr w:type="spellStart"/>
             <w:r>
@@ -1161,7 +1144,7 @@
       </w:tr>
       <w:tr>
         <w:trPr>
-          <w:trHeight w:val="3716"/>
+          <w:trHeight w:val="268"/>
         </w:trPr>
         <w:tc>
           <w:tcPr>
@@ -1211,85 +1194,6 @@
                 <w:b/>
               </w:rPr>
             </w:pPr>
-          </w:p>
-          <w:p>
-            <w:pPr>
-              <w:tabs>
-                <w:tab w:val="left" w:pos="6947"/>
-              </w:tabs>
-              <w:rPr>
-                <w:rFonts w:ascii="Arial" w:hAnsi="Arial" w:cs="Arial"/>
-                <w:b/>
-              </w:rPr>
-            </w:pPr>
-            <w:r>
-              <w:rPr>
-                <w:rFonts w:ascii="Arial" w:hAnsi="Arial" w:cs="Arial"/>
-                <w:b/>
-              </w:rPr>
-              <w:tab/>
-            </w:r>
-          </w:p>
-          <w:p>
-            <w:pPr>
-              <w:jc w:val="center"/>
-              <w:rPr>
-                <w:rFonts w:ascii="Arial" w:hAnsi="Arial" w:cs="Arial"/>
-                <w:b/>
-              </w:rPr>
-            </w:pPr>
-          </w:p>
-          <w:p>
-            <w:pPr>
-              <w:jc w:val="center"/>
-              <w:rPr>
-                <w:rFonts w:ascii="Arial" w:hAnsi="Arial" w:cs="Arial"/>
-                <w:b/>
-              </w:rPr>
-            </w:pPr>
-          </w:p>
-          <w:p>
-            <w:pPr>
-              <w:jc w:val="center"/>
-              <w:rPr>
-                <w:rFonts w:ascii="Arial" w:hAnsi="Arial" w:cs="Arial"/>
-                <w:b/>
-              </w:rPr>
-            </w:pPr>
-          </w:p>
-          <w:p>
-            <w:pPr>
-              <w:jc w:val="center"/>
-              <w:rPr>
-                <w:rFonts w:ascii="Arial" w:hAnsi="Arial" w:cs="Arial"/>
-                <w:b/>
-              </w:rPr>
-            </w:pPr>
-          </w:p>
-          <w:p>
-            <w:pPr>
-              <w:jc w:val="center"/>
-              <w:rPr>
-                <w:rFonts w:ascii="Arial" w:hAnsi="Arial" w:cs="Arial"/>
-                <w:b/>
-              </w:rPr>
-            </w:pPr>
-          </w:p>
-          <w:p>
-            <w:pPr>
-              <w:jc w:val="center"/>
-              <w:rPr>
-                <w:rFonts w:ascii="Arial" w:hAnsi="Arial" w:cs="Arial"/>
-                <w:b/>
-              </w:rPr>
-            </w:pPr>
-            <w:r>
-              <w:rPr>
-                <w:rFonts w:ascii="Arial" w:hAnsi="Arial" w:cs="Arial"/>
-                <w:b/>
-              </w:rPr>
-              <w:t xml:space="preserve"> </w:t>
-            </w:r>
           </w:p>
           <w:p>
             <w:pPr>
@@ -1348,8 +1252,8 @@
       </w:pPr>
     </w:p>
     <w:sectPr>
-      <w:pgSz w:w="11907" w:h="18711" w:code="9"/>
-      <w:pgMar w:top="426" w:right="720" w:bottom="993" w:left="720" w:header="709" w:footer="709" w:gutter="0"/>
+      <w:pgSz w:w="11906" w:h="8391" w:orient="landscape" w:code="11"/>
+      <w:pgMar w:top="426" w:right="426" w:bottom="720" w:left="993" w:header="709" w:footer="709" w:gutter="0"/>
       <w:cols w:space="708"/>
       <w:docGrid w:linePitch="360"/>
     </w:sectPr>
@@ -1362,7 +1266,7 @@
   <w:abstractNum w:abstractNumId="0" w15:restartNumberingAfterBreak="0">
     <w:nsid w:val="61C75C4A"/>
     <w:multiLevelType w:val="hybridMultilevel"/>
-    <w:tmpl w:val="311A37D2"/>
+    <w:tmpl w:val="FFFFFFFF"/>
     <w:lvl w:ilvl="0" w:tplc="04090019">
       <w:start w:val="1"/>
       <w:numFmt w:val="lowerLetter"/>
@@ -1472,7 +1376,7 @@
       </w:rPr>
     </w:lvl>
   </w:abstractNum>
-  <w:num w:numId="1" w16cid:durableId="1666201089">
+  <w:num w:numId="1" w16cid:durableId="648706976">
     <w:abstractNumId w:val="0"/>
   </w:num>
 </w:numbering>
@@ -1486,7 +1390,7 @@
         <w:rFonts w:asciiTheme="minorHAnsi" w:eastAsia="Times New Roman" w:hAnsiTheme="minorHAnsi" w:cstheme="minorHAnsi"/>
         <w:sz w:val="22"/>
         <w:szCs w:val="22"/>
-        <w:lang w:val="id-ID" w:eastAsia="id-ID" w:bidi="ar-SA"/>
+        <w:lang w:val="en-US" w:eastAsia="en-US" w:bidi="ar-SA"/>
       </w:rPr>
     </w:rPrDefault>
     <w:pPrDefault>
@@ -1799,7 +1703,6 @@
     <w:rsid w:val="00C765E1"/>
     <w:rPr>
       <w:rFonts w:ascii="Calibri" w:hAnsi="Calibri" w:cs="Times New Roman"/>
-      <w:lang w:val="en-US" w:eastAsia="en-US"/>
     </w:rPr>
   </w:style>
   <w:style w:type="character" w:default="1" w:styleId="DefaultParagraphFont">
@@ -1839,7 +1742,6 @@
     </w:pPr>
     <w:rPr>
       <w:rFonts w:cs="Calibri"/>
-      <w:lang w:val="en-US" w:eastAsia="en-US"/>
     </w:rPr>
     <w:tblPr>
       <w:tblBorders>
